--- a/Team-Knight-Walkers/Hackathon.docx
+++ b/Team-Knight-Walkers/Hackathon.docx
@@ -17,31 +17,539 @@
         <w:rPr>
           <w:rFonts w:ascii="Times New Roman" w:eastAsia="Times New Roman" w:hAnsi="Times New Roman" w:cs="Times New Roman"/>
           <w:b/>
-          <w:bCs/>
-          <w:color w:val="000000"/>
-        </w:rPr>
-        <w:sectPr>
-          <w:pgSz w:w="12240" w:h="15840"/>
-          <w:pgMar w:top="1440" w:right="1440" w:bottom="1440" w:left="2160" w:header="720" w:footer="720" w:gutter="0"/>
-          <w:pgNumType w:start="1"/>
-          <w:cols w:space="720"/>
-        </w:sectPr>
-      </w:pPr>
-      <w:r>
-        <w:rPr>
-          <w:rFonts w:ascii="Times New Roman" w:eastAsia="Times New Roman" w:hAnsi="Times New Roman" w:cs="Times New Roman"/>
-          <w:color w:val="000000"/>
-        </w:rPr>
-        <w:t xml:space="preserve">// </w:t>
-      </w:r>
-      <w:r>
-        <w:rPr>
-          <w:rFonts w:ascii="Times New Roman" w:eastAsia="Times New Roman" w:hAnsi="Times New Roman" w:cs="Times New Roman"/>
-          <w:b/>
-          <w:bCs/>
-          <w:color w:val="000000"/>
-        </w:rPr>
-        <w:t>THE TITLE PAGE SHOULD CONTAIN YOUR PROJECT TITLE, TEAM NAME AND MEMBERS</w:t>
+          <w:color w:val="000000"/>
+          <w:sz w:val="40"/>
+          <w:szCs w:val="40"/>
+        </w:rPr>
+      </w:pPr>
+      <w:bookmarkStart w:id="0" w:name="_Toc182856530"/>
+    </w:p>
+    <w:p>
+      <w:pPr>
+        <w:pBdr>
+          <w:top w:val="nil"/>
+          <w:left w:val="nil"/>
+          <w:bottom w:val="nil"/>
+          <w:right w:val="nil"/>
+          <w:between w:val="nil"/>
+        </w:pBdr>
+        <w:spacing w:after="0" w:line="259" w:lineRule="auto"/>
+        <w:ind w:left="10" w:right="634" w:firstLine="5"/>
+        <w:jc w:val="center"/>
+        <w:rPr>
+          <w:rFonts w:ascii="Times New Roman" w:eastAsia="Times New Roman" w:hAnsi="Times New Roman" w:cs="Times New Roman"/>
+          <w:b/>
+          <w:color w:val="000000"/>
+          <w:sz w:val="40"/>
+          <w:szCs w:val="40"/>
+        </w:rPr>
+      </w:pPr>
+      <w:r>
+        <w:rPr>
+          <w:rFonts w:ascii="Times New Roman" w:eastAsia="Times New Roman" w:hAnsi="Times New Roman" w:cs="Times New Roman"/>
+          <w:b/>
+          <w:noProof/>
+          <w:color w:val="000000"/>
+          <w:sz w:val="40"/>
+          <w:szCs w:val="40"/>
+        </w:rPr>
+        <w:drawing>
+          <wp:inline distT="0" distB="0" distL="0" distR="0" wp14:anchorId="0C48DF24" wp14:editId="4D0C283A">
+            <wp:extent cx="3822700" cy="3797044"/>
+            <wp:effectExtent l="0" t="0" r="0" b="635"/>
+            <wp:docPr id="1995545862" name="Picture 1"/>
+            <wp:cNvGraphicFramePr>
+              <a:graphicFrameLocks xmlns:a="http://schemas.openxmlformats.org/drawingml/2006/main" noChangeAspect="1"/>
+            </wp:cNvGraphicFramePr>
+            <a:graphic xmlns:a="http://schemas.openxmlformats.org/drawingml/2006/main">
+              <a:graphicData uri="http://schemas.openxmlformats.org/drawingml/2006/picture">
+                <pic:pic xmlns:pic="http://schemas.openxmlformats.org/drawingml/2006/picture">
+                  <pic:nvPicPr>
+                    <pic:cNvPr id="1995545862" name="Picture 1995545862"/>
+                    <pic:cNvPicPr/>
+                  </pic:nvPicPr>
+                  <pic:blipFill>
+                    <a:blip r:embed="rId8">
+                      <a:extLst>
+                        <a:ext uri="{28A0092B-C50C-407E-A947-70E740481C1C}">
+                          <a14:useLocalDpi xmlns:a14="http://schemas.microsoft.com/office/drawing/2010/main" val="0"/>
+                        </a:ext>
+                      </a:extLst>
+                    </a:blip>
+                    <a:stretch>
+                      <a:fillRect/>
+                    </a:stretch>
+                  </pic:blipFill>
+                  <pic:spPr>
+                    <a:xfrm>
+                      <a:off x="0" y="0"/>
+                      <a:ext cx="3826487" cy="3800805"/>
+                    </a:xfrm>
+                    <a:prstGeom prst="rect">
+                      <a:avLst/>
+                    </a:prstGeom>
+                  </pic:spPr>
+                </pic:pic>
+              </a:graphicData>
+            </a:graphic>
+          </wp:inline>
+        </w:drawing>
+      </w:r>
+    </w:p>
+    <w:p>
+      <w:pPr>
+        <w:pBdr>
+          <w:top w:val="nil"/>
+          <w:left w:val="nil"/>
+          <w:bottom w:val="nil"/>
+          <w:right w:val="nil"/>
+          <w:between w:val="nil"/>
+        </w:pBdr>
+        <w:spacing w:after="0" w:line="259" w:lineRule="auto"/>
+        <w:ind w:left="10" w:right="634" w:firstLine="5"/>
+        <w:jc w:val="center"/>
+        <w:rPr>
+          <w:rFonts w:ascii="Times New Roman" w:eastAsia="Times New Roman" w:hAnsi="Times New Roman" w:cs="Times New Roman"/>
+          <w:b/>
+          <w:color w:val="000000"/>
+          <w:sz w:val="40"/>
+          <w:szCs w:val="40"/>
+        </w:rPr>
+      </w:pPr>
+      <w:bookmarkStart w:id="1" w:name="_heading=h.7uf10uagz68h" w:colFirst="0" w:colLast="0"/>
+      <w:bookmarkStart w:id="2" w:name="_heading=h.wkl099b2hfln" w:colFirst="0" w:colLast="0"/>
+      <w:bookmarkEnd w:id="1"/>
+      <w:bookmarkEnd w:id="2"/>
+    </w:p>
+    <w:p>
+      <w:pPr>
+        <w:pBdr>
+          <w:top w:val="nil"/>
+          <w:left w:val="nil"/>
+          <w:bottom w:val="nil"/>
+          <w:right w:val="nil"/>
+          <w:between w:val="nil"/>
+        </w:pBdr>
+        <w:spacing w:after="0" w:line="259" w:lineRule="auto"/>
+        <w:ind w:left="10" w:right="634" w:firstLine="5"/>
+        <w:jc w:val="center"/>
+        <w:rPr>
+          <w:rFonts w:ascii="Times New Roman" w:eastAsia="Times New Roman" w:hAnsi="Times New Roman" w:cs="Times New Roman"/>
+          <w:b/>
+          <w:color w:val="000000"/>
+          <w:sz w:val="40"/>
+          <w:szCs w:val="40"/>
+        </w:rPr>
+      </w:pPr>
+      <w:r>
+        <w:rPr>
+          <w:rFonts w:ascii="Times New Roman" w:eastAsia="Times New Roman" w:hAnsi="Times New Roman" w:cs="Times New Roman"/>
+          <w:b/>
+          <w:color w:val="000000"/>
+          <w:sz w:val="40"/>
+          <w:szCs w:val="40"/>
+        </w:rPr>
+        <w:t xml:space="preserve">A HACKATHON PROJECT </w:t>
+      </w:r>
+    </w:p>
+    <w:p>
+      <w:pPr>
+        <w:pBdr>
+          <w:top w:val="nil"/>
+          <w:left w:val="nil"/>
+          <w:bottom w:val="nil"/>
+          <w:right w:val="nil"/>
+          <w:between w:val="nil"/>
+        </w:pBdr>
+        <w:spacing w:after="0" w:line="259" w:lineRule="auto"/>
+        <w:ind w:left="10" w:right="634" w:firstLine="5"/>
+        <w:jc w:val="center"/>
+        <w:rPr>
+          <w:rFonts w:ascii="Times New Roman" w:eastAsia="Times New Roman" w:hAnsi="Times New Roman" w:cs="Times New Roman"/>
+          <w:b/>
+          <w:color w:val="000000"/>
+          <w:sz w:val="40"/>
+          <w:szCs w:val="40"/>
+        </w:rPr>
+      </w:pPr>
+      <w:r>
+        <w:rPr>
+          <w:rFonts w:ascii="Times New Roman" w:eastAsia="Times New Roman" w:hAnsi="Times New Roman" w:cs="Times New Roman"/>
+          <w:b/>
+          <w:color w:val="000000"/>
+          <w:sz w:val="40"/>
+          <w:szCs w:val="40"/>
+        </w:rPr>
+        <w:t>“</w:t>
+      </w:r>
+      <w:r>
+        <w:rPr>
+          <w:rFonts w:ascii="Times New Roman" w:eastAsia="Times New Roman" w:hAnsi="Times New Roman" w:cs="Times New Roman"/>
+          <w:b/>
+          <w:color w:val="000000"/>
+          <w:sz w:val="40"/>
+          <w:szCs w:val="40"/>
+        </w:rPr>
+        <w:t>FINDLOCAL</w:t>
+      </w:r>
+      <w:r>
+        <w:rPr>
+          <w:rFonts w:ascii="Times New Roman" w:eastAsia="Times New Roman" w:hAnsi="Times New Roman" w:cs="Times New Roman"/>
+          <w:b/>
+          <w:color w:val="000000"/>
+          <w:sz w:val="40"/>
+          <w:szCs w:val="40"/>
+        </w:rPr>
+        <w:t>”</w:t>
+      </w:r>
+    </w:p>
+    <w:p>
+      <w:pPr>
+        <w:pBdr>
+          <w:top w:val="nil"/>
+          <w:left w:val="nil"/>
+          <w:bottom w:val="nil"/>
+          <w:right w:val="nil"/>
+          <w:between w:val="nil"/>
+        </w:pBdr>
+        <w:spacing w:after="0" w:line="259" w:lineRule="auto"/>
+        <w:ind w:left="10" w:right="634" w:firstLine="5"/>
+        <w:jc w:val="center"/>
+        <w:rPr>
+          <w:rFonts w:ascii="Times New Roman" w:eastAsia="Times New Roman" w:hAnsi="Times New Roman" w:cs="Times New Roman"/>
+          <w:b/>
+          <w:color w:val="000000"/>
+          <w:sz w:val="40"/>
+          <w:szCs w:val="40"/>
+        </w:rPr>
+      </w:pPr>
+    </w:p>
+    <w:p>
+      <w:pPr>
+        <w:pBdr>
+          <w:top w:val="nil"/>
+          <w:left w:val="nil"/>
+          <w:bottom w:val="nil"/>
+          <w:right w:val="nil"/>
+          <w:between w:val="nil"/>
+        </w:pBdr>
+        <w:spacing w:after="0" w:line="259" w:lineRule="auto"/>
+        <w:ind w:left="10" w:right="634" w:firstLine="5"/>
+        <w:jc w:val="center"/>
+        <w:rPr>
+          <w:rFonts w:ascii="Times New Roman" w:eastAsia="Times New Roman" w:hAnsi="Times New Roman" w:cs="Times New Roman"/>
+          <w:b/>
+          <w:color w:val="000000"/>
+          <w:sz w:val="28"/>
+          <w:szCs w:val="28"/>
+        </w:rPr>
+      </w:pPr>
+      <w:r>
+        <w:rPr>
+          <w:rFonts w:ascii="Times New Roman" w:eastAsia="Times New Roman" w:hAnsi="Times New Roman" w:cs="Times New Roman"/>
+          <w:b/>
+          <w:color w:val="000000"/>
+          <w:sz w:val="28"/>
+          <w:szCs w:val="28"/>
+        </w:rPr>
+        <w:t xml:space="preserve">By </w:t>
+      </w:r>
+      <w:r>
+        <w:rPr>
+          <w:rFonts w:ascii="Times New Roman" w:eastAsia="Times New Roman" w:hAnsi="Times New Roman" w:cs="Times New Roman"/>
+          <w:b/>
+          <w:color w:val="000000"/>
+          <w:sz w:val="28"/>
+          <w:szCs w:val="28"/>
+        </w:rPr>
+        <w:t>Team Name: Knight Walkers</w:t>
+      </w:r>
+    </w:p>
+    <w:p>
+      <w:pPr>
+        <w:pBdr>
+          <w:top w:val="nil"/>
+          <w:left w:val="nil"/>
+          <w:bottom w:val="nil"/>
+          <w:right w:val="nil"/>
+          <w:between w:val="nil"/>
+        </w:pBdr>
+        <w:spacing w:after="0" w:line="259" w:lineRule="auto"/>
+        <w:ind w:left="10" w:right="634" w:firstLine="5"/>
+        <w:jc w:val="center"/>
+        <w:rPr>
+          <w:rFonts w:ascii="Times New Roman" w:eastAsia="Times New Roman" w:hAnsi="Times New Roman" w:cs="Times New Roman"/>
+          <w:b/>
+          <w:color w:val="000000"/>
+          <w:sz w:val="28"/>
+          <w:szCs w:val="28"/>
+        </w:rPr>
+      </w:pPr>
+    </w:p>
+    <w:p>
+      <w:pPr>
+        <w:pBdr>
+          <w:top w:val="nil"/>
+          <w:left w:val="nil"/>
+          <w:bottom w:val="nil"/>
+          <w:right w:val="nil"/>
+          <w:between w:val="nil"/>
+        </w:pBdr>
+        <w:spacing w:after="0" w:line="240" w:lineRule="auto"/>
+        <w:ind w:right="634"/>
+        <w:jc w:val="center"/>
+        <w:rPr>
+          <w:rFonts w:ascii="Times New Roman" w:eastAsia="Times New Roman" w:hAnsi="Times New Roman" w:cs="Times New Roman"/>
+          <w:b/>
+          <w:color w:val="000000"/>
+          <w:sz w:val="28"/>
+          <w:szCs w:val="28"/>
+        </w:rPr>
+      </w:pPr>
+      <w:r>
+        <w:rPr>
+          <w:rFonts w:ascii="Times New Roman" w:eastAsia="Times New Roman" w:hAnsi="Times New Roman" w:cs="Times New Roman"/>
+          <w:b/>
+          <w:color w:val="000000"/>
+          <w:sz w:val="28"/>
+          <w:szCs w:val="28"/>
+        </w:rPr>
+        <w:t>Team Members</w:t>
+      </w:r>
+      <w:r>
+        <w:rPr>
+          <w:rFonts w:ascii="Times New Roman" w:eastAsia="Times New Roman" w:hAnsi="Times New Roman" w:cs="Times New Roman"/>
+          <w:b/>
+          <w:color w:val="000000"/>
+          <w:sz w:val="28"/>
+          <w:szCs w:val="28"/>
+        </w:rPr>
+        <w:t>:</w:t>
+      </w:r>
+    </w:p>
+    <w:p>
+      <w:pPr>
+        <w:pBdr>
+          <w:top w:val="nil"/>
+          <w:left w:val="nil"/>
+          <w:bottom w:val="nil"/>
+          <w:right w:val="nil"/>
+          <w:between w:val="nil"/>
+        </w:pBdr>
+        <w:spacing w:after="0" w:line="240" w:lineRule="auto"/>
+        <w:ind w:right="634"/>
+        <w:jc w:val="center"/>
+        <w:rPr>
+          <w:rFonts w:ascii="Times New Roman" w:eastAsia="Times New Roman" w:hAnsi="Times New Roman" w:cs="Times New Roman"/>
+          <w:b/>
+          <w:color w:val="000000"/>
+          <w:sz w:val="28"/>
+          <w:szCs w:val="28"/>
+        </w:rPr>
+      </w:pPr>
+    </w:p>
+    <w:p>
+      <w:pPr>
+        <w:pBdr>
+          <w:top w:val="nil"/>
+          <w:left w:val="nil"/>
+          <w:bottom w:val="nil"/>
+          <w:right w:val="nil"/>
+          <w:between w:val="nil"/>
+        </w:pBdr>
+        <w:spacing w:after="0" w:line="240" w:lineRule="auto"/>
+        <w:ind w:right="634"/>
+        <w:jc w:val="center"/>
+        <w:rPr>
+          <w:rFonts w:ascii="Times New Roman" w:eastAsia="Times New Roman" w:hAnsi="Times New Roman" w:cs="Times New Roman"/>
+          <w:b/>
+          <w:color w:val="000000"/>
+          <w:sz w:val="28"/>
+          <w:szCs w:val="28"/>
+        </w:rPr>
+      </w:pPr>
+      <w:r>
+        <w:rPr>
+          <w:rFonts w:ascii="Times New Roman" w:eastAsia="Times New Roman" w:hAnsi="Times New Roman" w:cs="Times New Roman"/>
+          <w:b/>
+          <w:color w:val="000000"/>
+          <w:sz w:val="28"/>
+          <w:szCs w:val="28"/>
+        </w:rPr>
+        <w:t>N</w:t>
+      </w:r>
+      <w:r>
+        <w:rPr>
+          <w:rFonts w:ascii="Times New Roman" w:eastAsia="Times New Roman" w:hAnsi="Times New Roman" w:cs="Times New Roman"/>
+          <w:b/>
+          <w:color w:val="000000"/>
+          <w:sz w:val="28"/>
+          <w:szCs w:val="28"/>
+        </w:rPr>
+        <w:t>IRAJ</w:t>
+      </w:r>
+      <w:r>
+        <w:rPr>
+          <w:rFonts w:ascii="Times New Roman" w:eastAsia="Times New Roman" w:hAnsi="Times New Roman" w:cs="Times New Roman"/>
+          <w:b/>
+          <w:color w:val="000000"/>
+          <w:sz w:val="28"/>
+          <w:szCs w:val="28"/>
+        </w:rPr>
+        <w:t xml:space="preserve"> </w:t>
+      </w:r>
+      <w:r>
+        <w:rPr>
+          <w:rFonts w:ascii="Times New Roman" w:eastAsia="Times New Roman" w:hAnsi="Times New Roman" w:cs="Times New Roman"/>
+          <w:b/>
+          <w:color w:val="000000"/>
+          <w:sz w:val="28"/>
+          <w:szCs w:val="28"/>
+        </w:rPr>
+        <w:t>BHATTARAI</w:t>
+      </w:r>
+    </w:p>
+    <w:p>
+      <w:pPr>
+        <w:pBdr>
+          <w:top w:val="nil"/>
+          <w:left w:val="nil"/>
+          <w:bottom w:val="nil"/>
+          <w:right w:val="nil"/>
+          <w:between w:val="nil"/>
+        </w:pBdr>
+        <w:spacing w:after="0" w:line="240" w:lineRule="auto"/>
+        <w:ind w:right="634"/>
+        <w:jc w:val="center"/>
+        <w:rPr>
+          <w:rFonts w:ascii="Times New Roman" w:eastAsia="Times New Roman" w:hAnsi="Times New Roman" w:cs="Times New Roman"/>
+          <w:b/>
+          <w:color w:val="000000"/>
+          <w:sz w:val="28"/>
+          <w:szCs w:val="28"/>
+        </w:rPr>
+      </w:pPr>
+      <w:r>
+        <w:rPr>
+          <w:rFonts w:ascii="Times New Roman" w:eastAsia="Times New Roman" w:hAnsi="Times New Roman" w:cs="Times New Roman"/>
+          <w:b/>
+          <w:color w:val="000000"/>
+          <w:sz w:val="28"/>
+          <w:szCs w:val="28"/>
+        </w:rPr>
+        <w:t>P</w:t>
+      </w:r>
+      <w:r>
+        <w:rPr>
+          <w:rFonts w:ascii="Times New Roman" w:eastAsia="Times New Roman" w:hAnsi="Times New Roman" w:cs="Times New Roman"/>
+          <w:b/>
+          <w:color w:val="000000"/>
+          <w:sz w:val="28"/>
+          <w:szCs w:val="28"/>
+        </w:rPr>
+        <w:t>ARTIK NEUPANE</w:t>
+      </w:r>
+    </w:p>
+    <w:p>
+      <w:pPr>
+        <w:pBdr>
+          <w:top w:val="nil"/>
+          <w:left w:val="nil"/>
+          <w:bottom w:val="nil"/>
+          <w:right w:val="nil"/>
+          <w:between w:val="nil"/>
+        </w:pBdr>
+        <w:spacing w:after="0" w:line="240" w:lineRule="auto"/>
+        <w:ind w:right="634"/>
+        <w:jc w:val="center"/>
+        <w:rPr>
+          <w:rFonts w:ascii="Times New Roman" w:eastAsia="Times New Roman" w:hAnsi="Times New Roman" w:cs="Times New Roman"/>
+          <w:b/>
+          <w:color w:val="000000"/>
+          <w:sz w:val="28"/>
+          <w:szCs w:val="28"/>
+        </w:rPr>
+      </w:pPr>
+      <w:r>
+        <w:rPr>
+          <w:rFonts w:ascii="Times New Roman" w:eastAsia="Times New Roman" w:hAnsi="Times New Roman" w:cs="Times New Roman"/>
+          <w:b/>
+          <w:color w:val="000000"/>
+          <w:sz w:val="28"/>
+          <w:szCs w:val="28"/>
+        </w:rPr>
+        <w:t>P</w:t>
+      </w:r>
+      <w:r>
+        <w:rPr>
+          <w:rFonts w:ascii="Times New Roman" w:eastAsia="Times New Roman" w:hAnsi="Times New Roman" w:cs="Times New Roman"/>
+          <w:b/>
+          <w:color w:val="000000"/>
+          <w:sz w:val="28"/>
+          <w:szCs w:val="28"/>
+        </w:rPr>
+        <w:t>RAGYAN ADHIKARI</w:t>
+      </w:r>
+    </w:p>
+    <w:p>
+      <w:pPr>
+        <w:pBdr>
+          <w:top w:val="nil"/>
+          <w:left w:val="nil"/>
+          <w:bottom w:val="nil"/>
+          <w:right w:val="nil"/>
+          <w:between w:val="nil"/>
+        </w:pBdr>
+        <w:spacing w:after="0" w:line="240" w:lineRule="auto"/>
+        <w:ind w:right="634"/>
+        <w:jc w:val="center"/>
+        <w:rPr>
+          <w:rFonts w:ascii="Times New Roman" w:eastAsia="Times New Roman" w:hAnsi="Times New Roman" w:cs="Times New Roman"/>
+          <w:b/>
+          <w:color w:val="000000"/>
+          <w:sz w:val="28"/>
+          <w:szCs w:val="28"/>
+        </w:rPr>
+      </w:pPr>
+      <w:r>
+        <w:rPr>
+          <w:rFonts w:ascii="Times New Roman" w:eastAsia="Times New Roman" w:hAnsi="Times New Roman" w:cs="Times New Roman"/>
+          <w:b/>
+          <w:color w:val="000000"/>
+          <w:sz w:val="28"/>
+          <w:szCs w:val="28"/>
+        </w:rPr>
+        <w:t>R</w:t>
+      </w:r>
+      <w:r>
+        <w:rPr>
+          <w:rFonts w:ascii="Times New Roman" w:eastAsia="Times New Roman" w:hAnsi="Times New Roman" w:cs="Times New Roman"/>
+          <w:b/>
+          <w:color w:val="000000"/>
+          <w:sz w:val="28"/>
+          <w:szCs w:val="28"/>
+        </w:rPr>
+        <w:t>ABIN ADHIKARI</w:t>
+      </w:r>
+    </w:p>
+    <w:p>
+      <w:pPr>
+        <w:rPr>
+          <w:rFonts w:ascii="Times New Roman" w:eastAsia="Times New Roman" w:hAnsi="Times New Roman" w:cs="Times New Roman"/>
+          <w:b/>
+          <w:color w:val="000000"/>
+          <w:sz w:val="28"/>
+          <w:szCs w:val="28"/>
+        </w:rPr>
+      </w:pPr>
+      <w:r>
+        <w:rPr>
+          <w:rFonts w:ascii="Times New Roman" w:eastAsia="Times New Roman" w:hAnsi="Times New Roman" w:cs="Times New Roman"/>
+          <w:color w:val="000000"/>
+          <w:sz w:val="28"/>
+          <w:szCs w:val="28"/>
+        </w:rPr>
+        <w:br w:type="page"/>
       </w:r>
     </w:p>
     <w:p>
@@ -56,11 +564,6 @@
           <w:szCs w:val="28"/>
         </w:rPr>
       </w:pPr>
-      <w:bookmarkStart w:id="0" w:name="_heading=h.7uf10uagz68h" w:colFirst="0" w:colLast="0"/>
-      <w:bookmarkStart w:id="1" w:name="_heading=h.wkl099b2hfln" w:colFirst="0" w:colLast="0"/>
-      <w:bookmarkStart w:id="2" w:name="_Toc182856530"/>
-      <w:bookmarkEnd w:id="0"/>
-      <w:bookmarkEnd w:id="1"/>
       <w:r>
         <w:rPr>
           <w:rFonts w:ascii="Times New Roman" w:eastAsia="Times New Roman" w:hAnsi="Times New Roman" w:cs="Times New Roman"/>
@@ -71,7 +574,7 @@
         <w:lastRenderedPageBreak/>
         <w:t>ABSTRACT</w:t>
       </w:r>
-      <w:bookmarkEnd w:id="2"/>
+      <w:bookmarkEnd w:id="0"/>
     </w:p>
     <w:p>
       <w:pPr>
@@ -1206,7 +1709,7 @@
                     <pic:cNvPicPr/>
                   </pic:nvPicPr>
                   <pic:blipFill>
-                    <a:blip r:embed="rId8">
+                    <a:blip r:embed="rId9">
                       <a:extLst>
                         <a:ext uri="{28A0092B-C50C-407E-A947-70E740481C1C}">
                           <a14:useLocalDpi xmlns:a14="http://schemas.microsoft.com/office/drawing/2010/main" val="0"/>
@@ -1337,39 +1840,265 @@
     </w:p>
     <w:p>
       <w:pPr>
-        <w:rPr>
-          <w:rFonts w:ascii="Times New Roman" w:eastAsia="Times New Roman" w:hAnsi="Times New Roman" w:cs="Times New Roman"/>
-          <w:sz w:val="24"/>
-          <w:szCs w:val="24"/>
-        </w:rPr>
-      </w:pPr>
-      <w:r>
-        <w:rPr>
-          <w:rFonts w:ascii="Times New Roman" w:eastAsia="Times New Roman" w:hAnsi="Times New Roman" w:cs="Times New Roman"/>
+        <w:pStyle w:val="Heading1"/>
+        <w:jc w:val="left"/>
+        <w:rPr>
+          <w:sz w:val="24"/>
+          <w:szCs w:val="24"/>
+        </w:rPr>
+      </w:pPr>
+      <w:r>
+        <w:rPr>
           <w:sz w:val="24"/>
           <w:szCs w:val="24"/>
         </w:rPr>
         <w:br w:type="page"/>
       </w:r>
       <w:r>
-        <w:rPr>
-          <w:rFonts w:ascii="Times New Roman" w:eastAsia="Times New Roman" w:hAnsi="Times New Roman" w:cs="Times New Roman"/>
-          <w:color w:val="000000"/>
-          <w:sz w:val="28"/>
-          <w:szCs w:val="28"/>
-        </w:rPr>
         <w:lastRenderedPageBreak/>
         <w:t xml:space="preserve">CHAPTER </w:t>
       </w:r>
       <w:bookmarkEnd w:id="12"/>
       <w:r>
-        <w:rPr>
-          <w:rFonts w:ascii="Times New Roman" w:eastAsia="Times New Roman" w:hAnsi="Times New Roman" w:cs="Times New Roman"/>
-          <w:color w:val="000000"/>
-          <w:sz w:val="28"/>
-          <w:szCs w:val="28"/>
-        </w:rPr>
         <w:t>3</w:t>
+      </w:r>
+    </w:p>
+    <w:p>
+      <w:pPr>
+        <w:pStyle w:val="Heading1"/>
+        <w:jc w:val="left"/>
+      </w:pPr>
+      <w:bookmarkStart w:id="13" w:name="_Toc182856564"/>
+      <w:r>
+        <w:t>EXPECTED OUTPUT</w:t>
+      </w:r>
+      <w:bookmarkEnd w:id="13"/>
+    </w:p>
+    <w:p>
+      <w:pPr>
+        <w:spacing w:after="0" w:line="360" w:lineRule="auto"/>
+        <w:rPr>
+          <w:rFonts w:ascii="Times New Roman" w:eastAsia="Times New Roman" w:hAnsi="Times New Roman" w:cs="Times New Roman"/>
+          <w:sz w:val="28"/>
+          <w:szCs w:val="28"/>
+        </w:rPr>
+      </w:pPr>
+    </w:p>
+    <w:p>
+      <w:pPr>
+        <w:pStyle w:val="Heading4"/>
+        <w:spacing w:before="0" w:line="360" w:lineRule="auto"/>
+        <w:rPr>
+          <w:rFonts w:ascii="Times New Roman" w:eastAsia="Times New Roman" w:hAnsi="Times New Roman" w:cs="Times New Roman"/>
+          <w:b w:val="0"/>
+          <w:bCs/>
+          <w:i w:val="0"/>
+          <w:color w:val="000000"/>
+          <w:sz w:val="24"/>
+          <w:szCs w:val="24"/>
+        </w:rPr>
+      </w:pPr>
+      <w:r>
+        <w:rPr>
+          <w:rFonts w:ascii="Times New Roman" w:eastAsia="Times New Roman" w:hAnsi="Times New Roman" w:cs="Times New Roman"/>
+          <w:b w:val="0"/>
+          <w:bCs/>
+          <w:i w:val="0"/>
+          <w:color w:val="000000"/>
+          <w:sz w:val="24"/>
+          <w:szCs w:val="24"/>
+        </w:rPr>
+        <w:t>This is the UI of the webpage that we will be creating in this duration of hackathon.</w:t>
+      </w:r>
+    </w:p>
+    <w:p>
+      <w:r>
+        <w:rPr>
+          <w:noProof/>
+        </w:rPr>
+        <w:drawing>
+          <wp:inline distT="0" distB="0" distL="0" distR="0" wp14:anchorId="2B3DB652" wp14:editId="3771C8B7">
+            <wp:extent cx="5867386" cy="3784600"/>
+            <wp:effectExtent l="12700" t="12700" r="13335" b="12700"/>
+            <wp:docPr id="1638538695" name="Picture 2"/>
+            <wp:cNvGraphicFramePr>
+              <a:graphicFrameLocks xmlns:a="http://schemas.openxmlformats.org/drawingml/2006/main" noChangeAspect="1"/>
+            </wp:cNvGraphicFramePr>
+            <a:graphic xmlns:a="http://schemas.openxmlformats.org/drawingml/2006/main">
+              <a:graphicData uri="http://schemas.openxmlformats.org/drawingml/2006/picture">
+                <pic:pic xmlns:pic="http://schemas.openxmlformats.org/drawingml/2006/picture">
+                  <pic:nvPicPr>
+                    <pic:cNvPr id="1638538695" name="Picture 1638538695"/>
+                    <pic:cNvPicPr/>
+                  </pic:nvPicPr>
+                  <pic:blipFill>
+                    <a:blip r:embed="rId10" cstate="print">
+                      <a:extLst>
+                        <a:ext uri="{28A0092B-C50C-407E-A947-70E740481C1C}">
+                          <a14:useLocalDpi xmlns:a14="http://schemas.microsoft.com/office/drawing/2010/main" val="0"/>
+                        </a:ext>
+                      </a:extLst>
+                    </a:blip>
+                    <a:stretch>
+                      <a:fillRect/>
+                    </a:stretch>
+                  </pic:blipFill>
+                  <pic:spPr>
+                    <a:xfrm>
+                      <a:off x="0" y="0"/>
+                      <a:ext cx="5880679" cy="3793175"/>
+                    </a:xfrm>
+                    <a:prstGeom prst="rect">
+                      <a:avLst/>
+                    </a:prstGeom>
+                    <a:ln>
+                      <a:solidFill>
+                        <a:schemeClr val="accent1"/>
+                      </a:solidFill>
+                    </a:ln>
+                  </pic:spPr>
+                </pic:pic>
+              </a:graphicData>
+            </a:graphic>
+          </wp:inline>
+        </w:drawing>
+      </w:r>
+    </w:p>
+    <w:p>
+      <w:pPr>
+        <w:spacing w:after="0" w:line="360" w:lineRule="auto"/>
+        <w:jc w:val="both"/>
+        <w:rPr>
+          <w:rFonts w:ascii="Times New Roman" w:eastAsia="Times New Roman" w:hAnsi="Times New Roman" w:cs="Times New Roman"/>
+          <w:sz w:val="26"/>
+          <w:szCs w:val="26"/>
+        </w:rPr>
+      </w:pPr>
+    </w:p>
+    <w:p>
+      <w:pPr>
+        <w:spacing w:after="0" w:line="360" w:lineRule="auto"/>
+        <w:jc w:val="both"/>
+        <w:rPr>
+          <w:rFonts w:ascii="Times New Roman" w:eastAsia="Times New Roman" w:hAnsi="Times New Roman" w:cs="Times New Roman"/>
+          <w:sz w:val="24"/>
+          <w:szCs w:val="24"/>
+        </w:rPr>
+      </w:pPr>
+      <w:r>
+        <w:rPr>
+          <w:rFonts w:ascii="Times New Roman" w:eastAsia="Times New Roman" w:hAnsi="Times New Roman" w:cs="Times New Roman"/>
+          <w:sz w:val="24"/>
+          <w:szCs w:val="24"/>
+        </w:rPr>
+        <w:tab/>
+      </w:r>
+      <w:r>
+        <w:rPr>
+          <w:rFonts w:ascii="Times New Roman" w:eastAsia="Times New Roman" w:hAnsi="Times New Roman" w:cs="Times New Roman"/>
+          <w:sz w:val="24"/>
+          <w:szCs w:val="24"/>
+        </w:rPr>
+        <w:tab/>
+      </w:r>
+      <w:r>
+        <w:rPr>
+          <w:rFonts w:ascii="Times New Roman" w:eastAsia="Times New Roman" w:hAnsi="Times New Roman" w:cs="Times New Roman"/>
+          <w:sz w:val="24"/>
+          <w:szCs w:val="24"/>
+        </w:rPr>
+        <w:tab/>
+        <w:t>Figure 3.1: Expected UI of output</w:t>
+      </w:r>
+    </w:p>
+    <w:p>
+      <w:pPr>
+        <w:spacing w:after="0" w:line="360" w:lineRule="auto"/>
+        <w:jc w:val="both"/>
+        <w:rPr>
+          <w:rFonts w:ascii="Times New Roman" w:eastAsia="Times New Roman" w:hAnsi="Times New Roman" w:cs="Times New Roman"/>
+          <w:sz w:val="24"/>
+          <w:szCs w:val="24"/>
+        </w:rPr>
+      </w:pPr>
+    </w:p>
+    <w:p>
+      <w:pPr>
+        <w:spacing w:after="0" w:line="360" w:lineRule="auto"/>
+        <w:jc w:val="both"/>
+        <w:rPr>
+          <w:rFonts w:ascii="Times New Roman" w:eastAsia="Times New Roman" w:hAnsi="Times New Roman" w:cs="Times New Roman"/>
+          <w:sz w:val="24"/>
+          <w:szCs w:val="24"/>
+        </w:rPr>
+      </w:pPr>
+    </w:p>
+    <w:p>
+      <w:pPr>
+        <w:spacing w:after="0" w:line="360" w:lineRule="auto"/>
+        <w:jc w:val="both"/>
+        <w:rPr>
+          <w:rFonts w:ascii="Times New Roman" w:eastAsia="Times New Roman" w:hAnsi="Times New Roman" w:cs="Times New Roman"/>
+          <w:sz w:val="24"/>
+          <w:szCs w:val="24"/>
+        </w:rPr>
+      </w:pPr>
+    </w:p>
+    <w:p>
+      <w:pPr>
+        <w:rPr>
+          <w:rFonts w:ascii="Times New Roman" w:eastAsia="Times New Roman" w:hAnsi="Times New Roman" w:cs="Times New Roman"/>
+          <w:sz w:val="24"/>
+          <w:szCs w:val="24"/>
+        </w:rPr>
+      </w:pPr>
+    </w:p>
+    <w:p>
+      <w:pPr>
+        <w:rPr>
+          <w:rFonts w:ascii="Times New Roman" w:eastAsia="Times New Roman" w:hAnsi="Times New Roman" w:cs="Times New Roman"/>
+          <w:sz w:val="24"/>
+          <w:szCs w:val="24"/>
+        </w:rPr>
+      </w:pPr>
+    </w:p>
+    <w:p>
+      <w:pPr>
+        <w:rPr>
+          <w:rFonts w:ascii="Times New Roman" w:eastAsia="Times New Roman" w:hAnsi="Times New Roman" w:cs="Times New Roman"/>
+          <w:sz w:val="24"/>
+          <w:szCs w:val="24"/>
+        </w:rPr>
+      </w:pPr>
+    </w:p>
+    <w:p>
+      <w:pPr>
+        <w:rPr>
+          <w:rFonts w:ascii="Times New Roman" w:eastAsia="Times New Roman" w:hAnsi="Times New Roman" w:cs="Times New Roman"/>
+          <w:sz w:val="24"/>
+          <w:szCs w:val="24"/>
+        </w:rPr>
+      </w:pPr>
+    </w:p>
+    <w:p>
+      <w:pPr>
+        <w:rPr>
+          <w:rFonts w:ascii="Times New Roman" w:eastAsia="Times New Roman" w:hAnsi="Times New Roman" w:cs="Times New Roman"/>
+          <w:b/>
+          <w:color w:val="000000"/>
+          <w:sz w:val="28"/>
+          <w:szCs w:val="28"/>
+        </w:rPr>
+      </w:pPr>
+      <w:bookmarkStart w:id="14" w:name="_Toc182856572"/>
+      <w:r>
+        <w:rPr>
+          <w:rFonts w:ascii="Times New Roman" w:eastAsia="Times New Roman" w:hAnsi="Times New Roman" w:cs="Times New Roman"/>
+          <w:color w:val="000000"/>
+          <w:sz w:val="28"/>
+          <w:szCs w:val="28"/>
+        </w:rPr>
+        <w:br w:type="page"/>
       </w:r>
     </w:p>
     <w:p>
@@ -1383,314 +2112,187 @@
           <w:szCs w:val="28"/>
         </w:rPr>
       </w:pPr>
-      <w:bookmarkStart w:id="13" w:name="_Toc182856564"/>
-      <w:r>
-        <w:rPr>
-          <w:rFonts w:ascii="Times New Roman" w:eastAsia="Times New Roman" w:hAnsi="Times New Roman" w:cs="Times New Roman"/>
-          <w:color w:val="000000"/>
-          <w:sz w:val="28"/>
-          <w:szCs w:val="28"/>
-        </w:rPr>
-        <w:t>EXPECTED OUTPUT</w:t>
-      </w:r>
-      <w:bookmarkEnd w:id="13"/>
-    </w:p>
-    <w:p>
-      <w:pPr>
-        <w:spacing w:after="0" w:line="360" w:lineRule="auto"/>
-        <w:rPr>
-          <w:rFonts w:ascii="Times New Roman" w:eastAsia="Times New Roman" w:hAnsi="Times New Roman" w:cs="Times New Roman"/>
-          <w:sz w:val="28"/>
-          <w:szCs w:val="28"/>
-        </w:rPr>
-      </w:pPr>
-    </w:p>
-    <w:p>
-      <w:pPr>
-        <w:spacing w:after="0" w:line="360" w:lineRule="auto"/>
-        <w:jc w:val="both"/>
-        <w:rPr>
-          <w:rFonts w:ascii="Times New Roman" w:eastAsia="Times New Roman" w:hAnsi="Times New Roman" w:cs="Times New Roman"/>
-          <w:sz w:val="24"/>
-          <w:szCs w:val="24"/>
-        </w:rPr>
-      </w:pPr>
-      <w:r>
-        <w:rPr>
-          <w:rFonts w:ascii="Times New Roman" w:eastAsia="Times New Roman" w:hAnsi="Times New Roman" w:cs="Times New Roman"/>
-          <w:sz w:val="24"/>
-          <w:szCs w:val="24"/>
-        </w:rPr>
-        <w:t>This chapter includes the output that your project is going to produce.</w:t>
-      </w:r>
-    </w:p>
-    <w:p>
-      <w:pPr>
-        <w:spacing w:after="0" w:line="360" w:lineRule="auto"/>
-        <w:jc w:val="both"/>
-        <w:rPr>
-          <w:rFonts w:ascii="Times New Roman" w:eastAsia="Times New Roman" w:hAnsi="Times New Roman" w:cs="Times New Roman"/>
-          <w:sz w:val="24"/>
-          <w:szCs w:val="24"/>
-        </w:rPr>
-      </w:pPr>
-    </w:p>
-    <w:p>
-      <w:pPr>
-        <w:pStyle w:val="Heading3"/>
+      <w:r>
+        <w:rPr>
+          <w:rFonts w:ascii="Times New Roman" w:eastAsia="Times New Roman" w:hAnsi="Times New Roman" w:cs="Times New Roman"/>
+          <w:color w:val="000000"/>
+          <w:sz w:val="28"/>
+          <w:szCs w:val="28"/>
+        </w:rPr>
+        <w:lastRenderedPageBreak/>
+        <w:t xml:space="preserve">CHAPTER </w:t>
+      </w:r>
+      <w:bookmarkEnd w:id="14"/>
+      <w:r>
+        <w:rPr>
+          <w:rFonts w:ascii="Times New Roman" w:eastAsia="Times New Roman" w:hAnsi="Times New Roman" w:cs="Times New Roman"/>
+          <w:color w:val="000000"/>
+          <w:sz w:val="28"/>
+          <w:szCs w:val="28"/>
+        </w:rPr>
+        <w:t>4</w:t>
+      </w:r>
+    </w:p>
+    <w:p>
+      <w:pPr>
+        <w:pStyle w:val="Heading2"/>
         <w:spacing w:before="0" w:line="360" w:lineRule="auto"/>
         <w:rPr>
           <w:rFonts w:ascii="Times New Roman" w:eastAsia="Times New Roman" w:hAnsi="Times New Roman" w:cs="Times New Roman"/>
           <w:color w:val="000000"/>
-          <w:sz w:val="24"/>
-          <w:szCs w:val="24"/>
-        </w:rPr>
-      </w:pPr>
-      <w:bookmarkStart w:id="14" w:name="_Toc182856565"/>
-      <w:r>
-        <w:rPr>
-          <w:rFonts w:ascii="Times New Roman" w:eastAsia="Times New Roman" w:hAnsi="Times New Roman" w:cs="Times New Roman"/>
-          <w:color w:val="000000"/>
-          <w:sz w:val="24"/>
-          <w:szCs w:val="24"/>
-        </w:rPr>
-        <w:t xml:space="preserve">Section </w:t>
-      </w:r>
-      <w:r>
-        <w:rPr>
-          <w:rFonts w:ascii="Times New Roman" w:eastAsia="Times New Roman" w:hAnsi="Times New Roman" w:cs="Times New Roman"/>
-          <w:color w:val="000000"/>
-          <w:sz w:val="24"/>
-          <w:szCs w:val="24"/>
-        </w:rPr>
-        <w:t>3</w:t>
-      </w:r>
-      <w:r>
-        <w:rPr>
-          <w:rFonts w:ascii="Times New Roman" w:eastAsia="Times New Roman" w:hAnsi="Times New Roman" w:cs="Times New Roman"/>
-          <w:color w:val="000000"/>
-          <w:sz w:val="24"/>
-          <w:szCs w:val="24"/>
-        </w:rPr>
-        <w:t>.1</w:t>
-      </w:r>
-      <w:bookmarkEnd w:id="14"/>
-    </w:p>
-    <w:p>
-      <w:pPr>
-        <w:spacing w:after="0" w:line="360" w:lineRule="auto"/>
-        <w:rPr>
-          <w:rFonts w:ascii="Times New Roman" w:eastAsia="Times New Roman" w:hAnsi="Times New Roman" w:cs="Times New Roman"/>
-          <w:sz w:val="24"/>
-          <w:szCs w:val="24"/>
-        </w:rPr>
-      </w:pPr>
-    </w:p>
-    <w:p>
-      <w:pPr>
-        <w:pStyle w:val="Heading4"/>
-        <w:spacing w:before="0" w:line="360" w:lineRule="auto"/>
-        <w:rPr>
-          <w:rFonts w:ascii="Times New Roman" w:eastAsia="Times New Roman" w:hAnsi="Times New Roman" w:cs="Times New Roman"/>
-          <w:i w:val="0"/>
-          <w:color w:val="000000"/>
-          <w:sz w:val="24"/>
-          <w:szCs w:val="24"/>
-        </w:rPr>
-      </w:pPr>
-      <w:bookmarkStart w:id="15" w:name="_Toc182856566"/>
-      <w:r>
-        <w:rPr>
-          <w:rFonts w:ascii="Times New Roman" w:eastAsia="Times New Roman" w:hAnsi="Times New Roman" w:cs="Times New Roman"/>
-          <w:i w:val="0"/>
-          <w:color w:val="000000"/>
-          <w:sz w:val="24"/>
-          <w:szCs w:val="24"/>
-        </w:rPr>
-        <w:t xml:space="preserve">Sub-section </w:t>
-      </w:r>
-      <w:r>
-        <w:rPr>
-          <w:rFonts w:ascii="Times New Roman" w:eastAsia="Times New Roman" w:hAnsi="Times New Roman" w:cs="Times New Roman"/>
-          <w:i w:val="0"/>
-          <w:color w:val="000000"/>
-          <w:sz w:val="24"/>
-          <w:szCs w:val="24"/>
-        </w:rPr>
-        <w:t>3</w:t>
-      </w:r>
-      <w:r>
-        <w:rPr>
-          <w:rFonts w:ascii="Times New Roman" w:eastAsia="Times New Roman" w:hAnsi="Times New Roman" w:cs="Times New Roman"/>
-          <w:i w:val="0"/>
-          <w:color w:val="000000"/>
-          <w:sz w:val="24"/>
-          <w:szCs w:val="24"/>
-        </w:rPr>
-        <w:t>.1.1</w:t>
-      </w:r>
-      <w:bookmarkEnd w:id="15"/>
-    </w:p>
-    <w:p>
-      <w:pPr>
-        <w:spacing w:after="0" w:line="360" w:lineRule="auto"/>
-        <w:rPr>
-          <w:rFonts w:ascii="Times New Roman" w:eastAsia="Times New Roman" w:hAnsi="Times New Roman" w:cs="Times New Roman"/>
-          <w:sz w:val="24"/>
-          <w:szCs w:val="24"/>
-        </w:rPr>
-      </w:pPr>
-    </w:p>
-    <w:p>
-      <w:pPr>
-        <w:pStyle w:val="Heading4"/>
-        <w:spacing w:before="0" w:line="360" w:lineRule="auto"/>
-        <w:rPr>
-          <w:rFonts w:ascii="Times New Roman" w:eastAsia="Times New Roman" w:hAnsi="Times New Roman" w:cs="Times New Roman"/>
-          <w:i w:val="0"/>
-          <w:color w:val="000000"/>
-          <w:sz w:val="24"/>
-          <w:szCs w:val="24"/>
-        </w:rPr>
-      </w:pPr>
-      <w:bookmarkStart w:id="16" w:name="_Toc182856567"/>
-      <w:r>
-        <w:rPr>
-          <w:rFonts w:ascii="Times New Roman" w:eastAsia="Times New Roman" w:hAnsi="Times New Roman" w:cs="Times New Roman"/>
-          <w:i w:val="0"/>
-          <w:color w:val="000000"/>
-          <w:sz w:val="24"/>
-          <w:szCs w:val="24"/>
-        </w:rPr>
-        <w:t xml:space="preserve">Sub Section </w:t>
-      </w:r>
-      <w:r>
-        <w:rPr>
-          <w:rFonts w:ascii="Times New Roman" w:eastAsia="Times New Roman" w:hAnsi="Times New Roman" w:cs="Times New Roman"/>
-          <w:i w:val="0"/>
-          <w:color w:val="000000"/>
-          <w:sz w:val="24"/>
-          <w:szCs w:val="24"/>
-        </w:rPr>
-        <w:t>3</w:t>
-      </w:r>
-      <w:r>
-        <w:rPr>
-          <w:rFonts w:ascii="Times New Roman" w:eastAsia="Times New Roman" w:hAnsi="Times New Roman" w:cs="Times New Roman"/>
-          <w:i w:val="0"/>
-          <w:color w:val="000000"/>
-          <w:sz w:val="24"/>
-          <w:szCs w:val="24"/>
-        </w:rPr>
-        <w:t>.1.2</w:t>
-      </w:r>
-      <w:bookmarkEnd w:id="16"/>
-    </w:p>
-    <w:p>
-      <w:pPr>
-        <w:spacing w:after="0" w:line="360" w:lineRule="auto"/>
-        <w:rPr>
-          <w:rFonts w:ascii="Times New Roman" w:eastAsia="Times New Roman" w:hAnsi="Times New Roman" w:cs="Times New Roman"/>
-          <w:sz w:val="24"/>
-          <w:szCs w:val="24"/>
-        </w:rPr>
-      </w:pPr>
-    </w:p>
-    <w:p>
-      <w:pPr>
-        <w:pStyle w:val="Heading3"/>
-        <w:spacing w:before="0" w:line="360" w:lineRule="auto"/>
-        <w:rPr>
-          <w:rFonts w:ascii="Times New Roman" w:eastAsia="Times New Roman" w:hAnsi="Times New Roman" w:cs="Times New Roman"/>
-          <w:color w:val="000000"/>
-          <w:sz w:val="24"/>
-          <w:szCs w:val="24"/>
-        </w:rPr>
-      </w:pPr>
-      <w:bookmarkStart w:id="17" w:name="_Toc182856568"/>
-      <w:r>
-        <w:rPr>
-          <w:rFonts w:ascii="Times New Roman" w:eastAsia="Times New Roman" w:hAnsi="Times New Roman" w:cs="Times New Roman"/>
-          <w:color w:val="000000"/>
-          <w:sz w:val="24"/>
-          <w:szCs w:val="24"/>
-        </w:rPr>
-        <w:t xml:space="preserve">Section </w:t>
-      </w:r>
-      <w:r>
-        <w:rPr>
-          <w:rFonts w:ascii="Times New Roman" w:eastAsia="Times New Roman" w:hAnsi="Times New Roman" w:cs="Times New Roman"/>
-          <w:color w:val="000000"/>
-          <w:sz w:val="24"/>
-          <w:szCs w:val="24"/>
-        </w:rPr>
-        <w:t>3</w:t>
-      </w:r>
-      <w:r>
-        <w:rPr>
-          <w:rFonts w:ascii="Times New Roman" w:eastAsia="Times New Roman" w:hAnsi="Times New Roman" w:cs="Times New Roman"/>
-          <w:color w:val="000000"/>
-          <w:sz w:val="24"/>
-          <w:szCs w:val="24"/>
-        </w:rPr>
-        <w:t>.2</w:t>
-      </w:r>
-      <w:bookmarkEnd w:id="17"/>
-    </w:p>
-    <w:p>
-      <w:pPr>
-        <w:spacing w:after="0" w:line="360" w:lineRule="auto"/>
-        <w:rPr>
-          <w:rFonts w:ascii="Times New Roman" w:eastAsia="Times New Roman" w:hAnsi="Times New Roman" w:cs="Times New Roman"/>
-          <w:sz w:val="24"/>
-          <w:szCs w:val="24"/>
-        </w:rPr>
-      </w:pPr>
-    </w:p>
-    <w:p>
-      <w:pPr>
-        <w:pStyle w:val="Heading4"/>
-        <w:spacing w:before="0" w:line="360" w:lineRule="auto"/>
-        <w:rPr>
-          <w:rFonts w:ascii="Times New Roman" w:eastAsia="Times New Roman" w:hAnsi="Times New Roman" w:cs="Times New Roman"/>
-          <w:i w:val="0"/>
-          <w:color w:val="000000"/>
-          <w:sz w:val="24"/>
-          <w:szCs w:val="24"/>
-        </w:rPr>
-      </w:pPr>
-      <w:bookmarkStart w:id="18" w:name="_Toc182856569"/>
-      <w:r>
-        <w:rPr>
-          <w:rFonts w:ascii="Times New Roman" w:eastAsia="Times New Roman" w:hAnsi="Times New Roman" w:cs="Times New Roman"/>
-          <w:i w:val="0"/>
-          <w:color w:val="000000"/>
-          <w:sz w:val="24"/>
-          <w:szCs w:val="24"/>
-        </w:rPr>
-        <w:t xml:space="preserve">Sub-section </w:t>
-      </w:r>
-      <w:r>
-        <w:rPr>
-          <w:rFonts w:ascii="Times New Roman" w:eastAsia="Times New Roman" w:hAnsi="Times New Roman" w:cs="Times New Roman"/>
-          <w:i w:val="0"/>
-          <w:color w:val="000000"/>
-          <w:sz w:val="24"/>
-          <w:szCs w:val="24"/>
-        </w:rPr>
-        <w:t>3</w:t>
-      </w:r>
-      <w:r>
-        <w:rPr>
-          <w:rFonts w:ascii="Times New Roman" w:eastAsia="Times New Roman" w:hAnsi="Times New Roman" w:cs="Times New Roman"/>
-          <w:i w:val="0"/>
-          <w:color w:val="000000"/>
-          <w:sz w:val="24"/>
-          <w:szCs w:val="24"/>
-        </w:rPr>
-        <w:t>.2.1</w:t>
-      </w:r>
-      <w:bookmarkEnd w:id="18"/>
+          <w:sz w:val="28"/>
+          <w:szCs w:val="28"/>
+        </w:rPr>
+      </w:pPr>
+      <w:r>
+        <w:rPr>
+          <w:rFonts w:ascii="Times New Roman" w:eastAsia="Times New Roman" w:hAnsi="Times New Roman" w:cs="Times New Roman"/>
+          <w:color w:val="000000"/>
+          <w:sz w:val="28"/>
+          <w:szCs w:val="28"/>
+        </w:rPr>
+        <w:t>CONCLUSION</w:t>
+      </w:r>
+    </w:p>
+    <w:p>
+      <w:pPr>
+        <w:spacing w:after="0" w:line="360" w:lineRule="auto"/>
+        <w:jc w:val="both"/>
+        <w:rPr>
+          <w:rFonts w:ascii="Times New Roman" w:eastAsia="Times New Roman" w:hAnsi="Times New Roman" w:cs="Times New Roman"/>
+          <w:sz w:val="24"/>
+          <w:szCs w:val="24"/>
+        </w:rPr>
+      </w:pPr>
+    </w:p>
+    <w:p>
+      <w:pPr>
+        <w:spacing w:after="0" w:line="360" w:lineRule="auto"/>
+        <w:jc w:val="both"/>
+        <w:rPr>
+          <w:rFonts w:ascii="Times New Roman" w:eastAsia="Times New Roman" w:hAnsi="Times New Roman" w:cs="Times New Roman"/>
+          <w:sz w:val="24"/>
+          <w:szCs w:val="24"/>
+        </w:rPr>
+      </w:pPr>
+      <w:r>
+        <w:rPr>
+          <w:rFonts w:ascii="Times New Roman" w:eastAsia="Times New Roman" w:hAnsi="Times New Roman" w:cs="Times New Roman"/>
+          <w:sz w:val="24"/>
+          <w:szCs w:val="24"/>
+        </w:rPr>
+        <w:t>In conclusion our web application helps to connect local businesses and artisan with tourist in Nepal that has potential to transform the travel experience and increase the livelihood of the locale businesses and people. By serving as a platform for showcasing traditional crafts, local products, and cultural experiences, the app can help preserve Nepal's rich heritage and drastically improve the travel experiences. It provides local people opportunities to showcase their product and services to wider market. Ultimately, such an app fosters a deeper appreciation of Nepal's unique cultural identity and ensures that tourism benefits communities at every level.</w:t>
+      </w:r>
+    </w:p>
+    <w:p>
+      <w:pPr>
+        <w:spacing w:after="0" w:line="360" w:lineRule="auto"/>
+        <w:jc w:val="both"/>
+        <w:rPr>
+          <w:rFonts w:ascii="Times New Roman" w:eastAsia="Times New Roman" w:hAnsi="Times New Roman" w:cs="Times New Roman"/>
+          <w:sz w:val="24"/>
+          <w:szCs w:val="24"/>
+        </w:rPr>
+      </w:pPr>
+    </w:p>
+    <w:p>
+      <w:pPr>
+        <w:spacing w:after="0" w:line="360" w:lineRule="auto"/>
+        <w:jc w:val="both"/>
+        <w:rPr>
+          <w:rFonts w:ascii="Times New Roman" w:eastAsia="Times New Roman" w:hAnsi="Times New Roman" w:cs="Times New Roman"/>
+          <w:sz w:val="24"/>
+          <w:szCs w:val="24"/>
+        </w:rPr>
+      </w:pPr>
+    </w:p>
+    <w:p>
+      <w:pPr>
+        <w:spacing w:after="0" w:line="360" w:lineRule="auto"/>
+        <w:jc w:val="both"/>
+        <w:rPr>
+          <w:rFonts w:ascii="Times New Roman" w:eastAsia="Times New Roman" w:hAnsi="Times New Roman" w:cs="Times New Roman"/>
+          <w:sz w:val="24"/>
+          <w:szCs w:val="24"/>
+        </w:rPr>
+      </w:pPr>
+    </w:p>
+    <w:p>
+      <w:pPr>
+        <w:spacing w:after="0" w:line="360" w:lineRule="auto"/>
+        <w:jc w:val="both"/>
+        <w:rPr>
+          <w:rFonts w:ascii="Times New Roman" w:eastAsia="Times New Roman" w:hAnsi="Times New Roman" w:cs="Times New Roman"/>
+          <w:sz w:val="24"/>
+          <w:szCs w:val="24"/>
+        </w:rPr>
+      </w:pPr>
+    </w:p>
+    <w:p>
+      <w:pPr>
+        <w:spacing w:after="0" w:line="360" w:lineRule="auto"/>
+        <w:jc w:val="both"/>
+        <w:rPr>
+          <w:rFonts w:ascii="Times New Roman" w:eastAsia="Times New Roman" w:hAnsi="Times New Roman" w:cs="Times New Roman"/>
+          <w:sz w:val="24"/>
+          <w:szCs w:val="24"/>
+        </w:rPr>
+      </w:pPr>
+    </w:p>
+    <w:p>
+      <w:pPr>
+        <w:spacing w:after="0" w:line="360" w:lineRule="auto"/>
+        <w:jc w:val="both"/>
+        <w:rPr>
+          <w:rFonts w:ascii="Times New Roman" w:eastAsia="Times New Roman" w:hAnsi="Times New Roman" w:cs="Times New Roman"/>
+          <w:sz w:val="24"/>
+          <w:szCs w:val="24"/>
+        </w:rPr>
+      </w:pPr>
+    </w:p>
+    <w:p>
+      <w:pPr>
+        <w:spacing w:after="0" w:line="360" w:lineRule="auto"/>
+        <w:jc w:val="both"/>
+        <w:rPr>
+          <w:rFonts w:ascii="Times New Roman" w:eastAsia="Times New Roman" w:hAnsi="Times New Roman" w:cs="Times New Roman"/>
+          <w:sz w:val="24"/>
+          <w:szCs w:val="24"/>
+        </w:rPr>
+      </w:pPr>
+    </w:p>
+    <w:p>
+      <w:pPr>
+        <w:spacing w:after="0" w:line="360" w:lineRule="auto"/>
+        <w:jc w:val="both"/>
+        <w:rPr>
+          <w:rFonts w:ascii="Times New Roman" w:eastAsia="Times New Roman" w:hAnsi="Times New Roman" w:cs="Times New Roman"/>
+          <w:sz w:val="24"/>
+          <w:szCs w:val="24"/>
+        </w:rPr>
+      </w:pPr>
+    </w:p>
+    <w:p>
+      <w:pPr>
+        <w:spacing w:after="0" w:line="360" w:lineRule="auto"/>
+        <w:jc w:val="both"/>
+        <w:rPr>
+          <w:rFonts w:ascii="Times New Roman" w:eastAsia="Times New Roman" w:hAnsi="Times New Roman" w:cs="Times New Roman"/>
+          <w:sz w:val="24"/>
+          <w:szCs w:val="24"/>
+        </w:rPr>
+      </w:pPr>
+    </w:p>
+    <w:p>
+      <w:pPr>
+        <w:spacing w:after="0" w:line="360" w:lineRule="auto"/>
+        <w:jc w:val="both"/>
+        <w:rPr>
+          <w:rFonts w:ascii="Times New Roman" w:eastAsia="Times New Roman" w:hAnsi="Times New Roman" w:cs="Times New Roman"/>
+          <w:sz w:val="24"/>
+          <w:szCs w:val="24"/>
+        </w:rPr>
+      </w:pPr>
     </w:p>
     <w:p>
       <w:pPr>
@@ -1720,321 +2322,6 @@
         <w:jc w:val="both"/>
         <w:rPr>
           <w:rFonts w:ascii="Times New Roman" w:eastAsia="Times New Roman" w:hAnsi="Times New Roman" w:cs="Times New Roman"/>
-          <w:sz w:val="24"/>
-          <w:szCs w:val="24"/>
-        </w:rPr>
-      </w:pPr>
-    </w:p>
-    <w:p>
-      <w:pPr>
-        <w:spacing w:after="0" w:line="360" w:lineRule="auto"/>
-        <w:jc w:val="both"/>
-        <w:rPr>
-          <w:rFonts w:ascii="Times New Roman" w:eastAsia="Times New Roman" w:hAnsi="Times New Roman" w:cs="Times New Roman"/>
-          <w:sz w:val="24"/>
-          <w:szCs w:val="24"/>
-        </w:rPr>
-      </w:pPr>
-    </w:p>
-    <w:p>
-      <w:pPr>
-        <w:spacing w:after="0" w:line="360" w:lineRule="auto"/>
-        <w:jc w:val="both"/>
-        <w:rPr>
-          <w:rFonts w:ascii="Times New Roman" w:eastAsia="Times New Roman" w:hAnsi="Times New Roman" w:cs="Times New Roman"/>
-          <w:sz w:val="24"/>
-          <w:szCs w:val="24"/>
-        </w:rPr>
-      </w:pPr>
-    </w:p>
-    <w:p>
-      <w:pPr>
-        <w:rPr>
-          <w:rFonts w:ascii="Times New Roman" w:eastAsia="Times New Roman" w:hAnsi="Times New Roman" w:cs="Times New Roman"/>
-          <w:sz w:val="24"/>
-          <w:szCs w:val="24"/>
-        </w:rPr>
-      </w:pPr>
-    </w:p>
-    <w:p>
-      <w:pPr>
-        <w:rPr>
-          <w:rFonts w:ascii="Times New Roman" w:eastAsia="Times New Roman" w:hAnsi="Times New Roman" w:cs="Times New Roman"/>
-          <w:sz w:val="24"/>
-          <w:szCs w:val="24"/>
-        </w:rPr>
-      </w:pPr>
-    </w:p>
-    <w:p>
-      <w:pPr>
-        <w:rPr>
-          <w:rFonts w:ascii="Times New Roman" w:eastAsia="Times New Roman" w:hAnsi="Times New Roman" w:cs="Times New Roman"/>
-          <w:sz w:val="24"/>
-          <w:szCs w:val="24"/>
-        </w:rPr>
-      </w:pPr>
-    </w:p>
-    <w:p>
-      <w:pPr>
-        <w:rPr>
-          <w:rFonts w:ascii="Times New Roman" w:eastAsia="Times New Roman" w:hAnsi="Times New Roman" w:cs="Times New Roman"/>
-          <w:sz w:val="24"/>
-          <w:szCs w:val="24"/>
-        </w:rPr>
-      </w:pPr>
-    </w:p>
-    <w:p>
-      <w:pPr>
-        <w:rPr>
-          <w:rFonts w:ascii="Times New Roman" w:eastAsia="Times New Roman" w:hAnsi="Times New Roman" w:cs="Times New Roman"/>
-          <w:sz w:val="24"/>
-          <w:szCs w:val="24"/>
-        </w:rPr>
-      </w:pPr>
-    </w:p>
-    <w:p/>
-    <w:p>
-      <w:pPr>
-        <w:rPr>
-          <w:rFonts w:ascii="Times New Roman" w:eastAsia="Times New Roman" w:hAnsi="Times New Roman" w:cs="Times New Roman"/>
-          <w:b/>
-          <w:color w:val="000000"/>
-          <w:sz w:val="28"/>
-          <w:szCs w:val="28"/>
-        </w:rPr>
-      </w:pPr>
-      <w:bookmarkStart w:id="19" w:name="_Toc182856572"/>
-      <w:r>
-        <w:rPr>
-          <w:rFonts w:ascii="Times New Roman" w:eastAsia="Times New Roman" w:hAnsi="Times New Roman" w:cs="Times New Roman"/>
-          <w:color w:val="000000"/>
-          <w:sz w:val="28"/>
-          <w:szCs w:val="28"/>
-        </w:rPr>
-        <w:br w:type="page"/>
-      </w:r>
-    </w:p>
-    <w:p>
-      <w:pPr>
-        <w:pStyle w:val="Heading2"/>
-        <w:spacing w:before="0" w:line="360" w:lineRule="auto"/>
-        <w:rPr>
-          <w:rFonts w:ascii="Times New Roman" w:eastAsia="Times New Roman" w:hAnsi="Times New Roman" w:cs="Times New Roman"/>
-          <w:color w:val="000000"/>
-          <w:sz w:val="28"/>
-          <w:szCs w:val="28"/>
-        </w:rPr>
-      </w:pPr>
-      <w:r>
-        <w:rPr>
-          <w:rFonts w:ascii="Times New Roman" w:eastAsia="Times New Roman" w:hAnsi="Times New Roman" w:cs="Times New Roman"/>
-          <w:color w:val="000000"/>
-          <w:sz w:val="28"/>
-          <w:szCs w:val="28"/>
-        </w:rPr>
-        <w:lastRenderedPageBreak/>
-        <w:t xml:space="preserve">CHAPTER </w:t>
-      </w:r>
-      <w:bookmarkEnd w:id="19"/>
-      <w:r>
-        <w:rPr>
-          <w:rFonts w:ascii="Times New Roman" w:eastAsia="Times New Roman" w:hAnsi="Times New Roman" w:cs="Times New Roman"/>
-          <w:color w:val="000000"/>
-          <w:sz w:val="28"/>
-          <w:szCs w:val="28"/>
-        </w:rPr>
-        <w:t>4</w:t>
-      </w:r>
-    </w:p>
-    <w:p>
-      <w:pPr>
-        <w:pStyle w:val="Heading2"/>
-        <w:spacing w:before="0" w:line="360" w:lineRule="auto"/>
-        <w:rPr>
-          <w:rFonts w:ascii="Times New Roman" w:eastAsia="Times New Roman" w:hAnsi="Times New Roman" w:cs="Times New Roman"/>
-          <w:color w:val="000000"/>
-          <w:sz w:val="28"/>
-          <w:szCs w:val="28"/>
-        </w:rPr>
-      </w:pPr>
-      <w:r>
-        <w:rPr>
-          <w:rFonts w:ascii="Times New Roman" w:eastAsia="Times New Roman" w:hAnsi="Times New Roman" w:cs="Times New Roman"/>
-          <w:color w:val="000000"/>
-          <w:sz w:val="28"/>
-          <w:szCs w:val="28"/>
-        </w:rPr>
-        <w:t>CONCLUSION</w:t>
-      </w:r>
-    </w:p>
-    <w:p>
-      <w:pPr>
-        <w:spacing w:after="0" w:line="360" w:lineRule="auto"/>
-        <w:jc w:val="both"/>
-        <w:rPr>
-          <w:rFonts w:ascii="Times New Roman" w:eastAsia="Times New Roman" w:hAnsi="Times New Roman" w:cs="Times New Roman"/>
-          <w:sz w:val="24"/>
-          <w:szCs w:val="24"/>
-        </w:rPr>
-      </w:pPr>
-    </w:p>
-    <w:p>
-      <w:pPr>
-        <w:spacing w:after="0" w:line="360" w:lineRule="auto"/>
-        <w:jc w:val="both"/>
-        <w:rPr>
-          <w:rFonts w:ascii="Times New Roman" w:eastAsia="Times New Roman" w:hAnsi="Times New Roman" w:cs="Times New Roman"/>
-          <w:sz w:val="24"/>
-          <w:szCs w:val="24"/>
-        </w:rPr>
-      </w:pPr>
-      <w:r>
-        <w:rPr>
-          <w:rFonts w:ascii="Times New Roman" w:eastAsia="Times New Roman" w:hAnsi="Times New Roman" w:cs="Times New Roman"/>
-          <w:sz w:val="24"/>
-          <w:szCs w:val="24"/>
-        </w:rPr>
-        <w:t>In conclusion our web application helps to connect local businesses and artisan with tourist in Nepal that has potential to transform the travel experience and increase the livelihood of the locale businesses and people. By serving as a platform for showcasing traditional crafts, local products, and cultural experiences, the app can help preserve Nepal's rich heritage and drastically improve the travel experiences. It provides local people opportunities to showcase their product and services to wider market. Ultimately, such an app fosters a deeper appreciation of Nepal's unique cultural identity and ensures that tourism benefits communities at every level.</w:t>
-      </w:r>
-    </w:p>
-    <w:p>
-      <w:pPr>
-        <w:spacing w:after="0" w:line="360" w:lineRule="auto"/>
-        <w:jc w:val="both"/>
-        <w:rPr>
-          <w:rFonts w:ascii="Times New Roman" w:eastAsia="Times New Roman" w:hAnsi="Times New Roman" w:cs="Times New Roman"/>
-          <w:sz w:val="24"/>
-          <w:szCs w:val="24"/>
-        </w:rPr>
-      </w:pPr>
-    </w:p>
-    <w:p>
-      <w:pPr>
-        <w:spacing w:after="0" w:line="360" w:lineRule="auto"/>
-        <w:jc w:val="both"/>
-        <w:rPr>
-          <w:rFonts w:ascii="Times New Roman" w:eastAsia="Times New Roman" w:hAnsi="Times New Roman" w:cs="Times New Roman"/>
-          <w:sz w:val="24"/>
-          <w:szCs w:val="24"/>
-        </w:rPr>
-      </w:pPr>
-    </w:p>
-    <w:p>
-      <w:pPr>
-        <w:spacing w:after="0" w:line="360" w:lineRule="auto"/>
-        <w:jc w:val="both"/>
-        <w:rPr>
-          <w:rFonts w:ascii="Times New Roman" w:eastAsia="Times New Roman" w:hAnsi="Times New Roman" w:cs="Times New Roman"/>
-          <w:sz w:val="24"/>
-          <w:szCs w:val="24"/>
-        </w:rPr>
-      </w:pPr>
-    </w:p>
-    <w:p>
-      <w:pPr>
-        <w:spacing w:after="0" w:line="360" w:lineRule="auto"/>
-        <w:jc w:val="both"/>
-        <w:rPr>
-          <w:rFonts w:ascii="Times New Roman" w:eastAsia="Times New Roman" w:hAnsi="Times New Roman" w:cs="Times New Roman"/>
-          <w:sz w:val="24"/>
-          <w:szCs w:val="24"/>
-        </w:rPr>
-      </w:pPr>
-    </w:p>
-    <w:p>
-      <w:pPr>
-        <w:spacing w:after="0" w:line="360" w:lineRule="auto"/>
-        <w:jc w:val="both"/>
-        <w:rPr>
-          <w:rFonts w:ascii="Times New Roman" w:eastAsia="Times New Roman" w:hAnsi="Times New Roman" w:cs="Times New Roman"/>
-          <w:sz w:val="24"/>
-          <w:szCs w:val="24"/>
-        </w:rPr>
-      </w:pPr>
-    </w:p>
-    <w:p>
-      <w:pPr>
-        <w:spacing w:after="0" w:line="360" w:lineRule="auto"/>
-        <w:jc w:val="both"/>
-        <w:rPr>
-          <w:rFonts w:ascii="Times New Roman" w:eastAsia="Times New Roman" w:hAnsi="Times New Roman" w:cs="Times New Roman"/>
-          <w:sz w:val="24"/>
-          <w:szCs w:val="24"/>
-        </w:rPr>
-      </w:pPr>
-    </w:p>
-    <w:p>
-      <w:pPr>
-        <w:spacing w:after="0" w:line="360" w:lineRule="auto"/>
-        <w:jc w:val="both"/>
-        <w:rPr>
-          <w:rFonts w:ascii="Times New Roman" w:eastAsia="Times New Roman" w:hAnsi="Times New Roman" w:cs="Times New Roman"/>
-          <w:sz w:val="24"/>
-          <w:szCs w:val="24"/>
-        </w:rPr>
-      </w:pPr>
-    </w:p>
-    <w:p>
-      <w:pPr>
-        <w:spacing w:after="0" w:line="360" w:lineRule="auto"/>
-        <w:jc w:val="both"/>
-        <w:rPr>
-          <w:rFonts w:ascii="Times New Roman" w:eastAsia="Times New Roman" w:hAnsi="Times New Roman" w:cs="Times New Roman"/>
-          <w:sz w:val="24"/>
-          <w:szCs w:val="24"/>
-        </w:rPr>
-      </w:pPr>
-    </w:p>
-    <w:p>
-      <w:pPr>
-        <w:spacing w:after="0" w:line="360" w:lineRule="auto"/>
-        <w:jc w:val="both"/>
-        <w:rPr>
-          <w:rFonts w:ascii="Times New Roman" w:eastAsia="Times New Roman" w:hAnsi="Times New Roman" w:cs="Times New Roman"/>
-          <w:sz w:val="24"/>
-          <w:szCs w:val="24"/>
-        </w:rPr>
-      </w:pPr>
-    </w:p>
-    <w:p>
-      <w:pPr>
-        <w:spacing w:after="0" w:line="360" w:lineRule="auto"/>
-        <w:jc w:val="both"/>
-        <w:rPr>
-          <w:rFonts w:ascii="Times New Roman" w:eastAsia="Times New Roman" w:hAnsi="Times New Roman" w:cs="Times New Roman"/>
-          <w:sz w:val="24"/>
-          <w:szCs w:val="24"/>
-        </w:rPr>
-      </w:pPr>
-    </w:p>
-    <w:p>
-      <w:pPr>
-        <w:spacing w:after="0" w:line="360" w:lineRule="auto"/>
-        <w:jc w:val="both"/>
-        <w:rPr>
-          <w:rFonts w:ascii="Times New Roman" w:eastAsia="Times New Roman" w:hAnsi="Times New Roman" w:cs="Times New Roman"/>
-          <w:sz w:val="26"/>
-          <w:szCs w:val="26"/>
-        </w:rPr>
-      </w:pPr>
-    </w:p>
-    <w:p>
-      <w:pPr>
-        <w:spacing w:after="0" w:line="360" w:lineRule="auto"/>
-        <w:jc w:val="both"/>
-        <w:rPr>
-          <w:rFonts w:ascii="Times New Roman" w:eastAsia="Times New Roman" w:hAnsi="Times New Roman" w:cs="Times New Roman"/>
-          <w:sz w:val="24"/>
-          <w:szCs w:val="24"/>
-        </w:rPr>
-      </w:pPr>
-    </w:p>
-    <w:p>
-      <w:pPr>
-        <w:spacing w:after="0" w:line="360" w:lineRule="auto"/>
-        <w:jc w:val="both"/>
-        <w:rPr>
-          <w:rFonts w:ascii="Times New Roman" w:eastAsia="Times New Roman" w:hAnsi="Times New Roman" w:cs="Times New Roman"/>
           <w:b/>
           <w:sz w:val="24"/>
           <w:szCs w:val="24"/>
@@ -2042,7 +2329,7 @@
       </w:pPr>
     </w:p>
     <w:sectPr>
-      <w:footerReference w:type="default" r:id="rId9"/>
+      <w:footerReference w:type="default" r:id="rId11"/>
       <w:pgSz w:w="12240" w:h="15840"/>
       <w:pgMar w:top="1440" w:right="1440" w:bottom="1440" w:left="2160" w:header="720" w:footer="720" w:gutter="0"/>
       <w:pgNumType w:start="1"/>
